--- a/Intro to Automation/Manual Motor Controls/Jobs/MMC Job 10 - Simple Water Supply.docx
+++ b/Intro to Automation/Manual Motor Controls/Jobs/MMC Job 10 - Simple Water Supply.docx
@@ -65,7 +65,7 @@
           <w:sz w:val="24"/>
           <w:szCs w:val="24"/>
         </w:rPr>
-        <w:t>Simple Water Supply</w:t>
+        <w:t>Simple Water Supply Control</w:t>
       </w:r>
       <w:r>
         <w:rPr>
@@ -76,8 +76,6 @@
         </w:rPr>
         <w:fldChar w:fldCharType="end"/>
       </w:r>
-      <w:bookmarkStart w:id="0" w:name="_GoBack"/>
-      <w:bookmarkEnd w:id="0"/>
       <w:r>
         <w:rPr>
           <w:rFonts w:ascii="Verdana" w:hAnsi="Verdana"/>
@@ -1153,7 +1151,25 @@
                 <w:sz w:val="20"/>
                 <w:szCs w:val="20"/>
               </w:rPr>
-              <w:t xml:space="preserve"> (M-BLU-40-W)</w:t>
+              <w:t xml:space="preserve"> (M-</w:t>
+            </w:r>
+            <w:r>
+              <w:rPr>
+                <w:rFonts w:ascii="Verdana" w:eastAsia="Times New Roman" w:hAnsi="Verdana" w:cs="Calibri"/>
+                <w:color w:val="000000"/>
+                <w:sz w:val="20"/>
+                <w:szCs w:val="20"/>
+              </w:rPr>
+              <w:t>BLU</w:t>
+            </w:r>
+            <w:r>
+              <w:rPr>
+                <w:rFonts w:ascii="Verdana" w:eastAsia="Times New Roman" w:hAnsi="Verdana" w:cs="Calibri"/>
+                <w:color w:val="000000"/>
+                <w:sz w:val="20"/>
+                <w:szCs w:val="20"/>
+              </w:rPr>
+              <w:t>-40-W)</w:t>
             </w:r>
           </w:p>
         </w:tc>
@@ -1182,6 +1198,15 @@
                 <w:sz w:val="20"/>
                 <w:szCs w:val="20"/>
               </w:rPr>
+              <w:t xml:space="preserve">Low </w:t>
+            </w:r>
+            <w:r>
+              <w:rPr>
+                <w:rFonts w:ascii="Verdana" w:eastAsia="Times New Roman" w:hAnsi="Verdana" w:cs="Calibri"/>
+                <w:color w:val="000000"/>
+                <w:sz w:val="20"/>
+                <w:szCs w:val="20"/>
+              </w:rPr>
               <w:t>Level Switch</w:t>
             </w:r>
           </w:p>
@@ -1211,7 +1236,16 @@
                 <w:sz w:val="20"/>
                 <w:szCs w:val="20"/>
               </w:rPr>
-              <w:t>LEVEL</w:t>
+              <w:t>LO_</w:t>
+            </w:r>
+            <w:r>
+              <w:rPr>
+                <w:rFonts w:ascii="Verdana" w:eastAsia="Times New Roman" w:hAnsi="Verdana" w:cs="Calibri"/>
+                <w:color w:val="000000"/>
+                <w:sz w:val="20"/>
+                <w:szCs w:val="20"/>
+              </w:rPr>
+              <w:t>LVL</w:t>
             </w:r>
           </w:p>
         </w:tc>
@@ -1381,6 +1415,8 @@
               </w:rPr>
               <w:t>Green Pilot Light</w:t>
             </w:r>
+            <w:bookmarkStart w:id="0" w:name="_GoBack"/>
+            <w:bookmarkEnd w:id="0"/>
           </w:p>
         </w:tc>
         <w:tc>
@@ -1853,37 +1889,19 @@
         </w:rPr>
       </w:pPr>
       <w:r>
-        <w:rPr>
-          <w:rFonts w:ascii="Verdana" w:hAnsi="Verdana"/>
-          <w:b/>
-        </w:rPr>
-        <w:t>Instructions</w:t>
-      </w:r>
-    </w:p>
-    <w:p>
-      <w:pPr>
-        <w:spacing w:before="120" w:after="120"/>
-        <w:ind w:left="360"/>
-        <w:rPr>
-          <w:rFonts w:ascii="Verdana" w:hAnsi="Verdana"/>
-          <w:sz w:val="20"/>
-          <w:szCs w:val="20"/>
-        </w:rPr>
-      </w:pPr>
-      <w:r>
         <w:drawing>
-          <wp:anchor distT="0" distB="0" distL="114300" distR="114300" simplePos="0" relativeHeight="251658240" behindDoc="0" locked="0" layoutInCell="1" allowOverlap="1" wp14:anchorId="446BA206" wp14:editId="0AE3BA1F">
+          <wp:anchor distT="0" distB="0" distL="114300" distR="114300" simplePos="0" relativeHeight="251658240" behindDoc="0" locked="0" layoutInCell="1" allowOverlap="1" wp14:anchorId="0D44BDB9" wp14:editId="358D4115">
             <wp:simplePos x="0" y="0"/>
             <wp:positionH relativeFrom="column">
-              <wp:posOffset>4791851</wp:posOffset>
+              <wp:posOffset>4796931</wp:posOffset>
             </wp:positionH>
             <wp:positionV relativeFrom="paragraph">
-              <wp:posOffset>41769</wp:posOffset>
+              <wp:posOffset>326249</wp:posOffset>
             </wp:positionV>
-            <wp:extent cx="1453515" cy="1883410"/>
+            <wp:extent cx="1453896" cy="1883664"/>
             <wp:effectExtent l="0" t="0" r="0" b="0"/>
             <wp:wrapSquare wrapText="bothSides"/>
-            <wp:docPr id="1" name="Picture 1"/>
+            <wp:docPr id="2" name="Picture 2"/>
             <wp:cNvGraphicFramePr>
               <a:graphicFrameLocks xmlns:a="http://schemas.openxmlformats.org/drawingml/2006/main" noChangeAspect="1"/>
             </wp:cNvGraphicFramePr>
@@ -1912,7 +1930,7 @@
                   <pic:spPr bwMode="auto">
                     <a:xfrm>
                       <a:off x="0" y="0"/>
-                      <a:ext cx="1453515" cy="1883410"/>
+                      <a:ext cx="1453896" cy="1883664"/>
                     </a:xfrm>
                     <a:prstGeom prst="rect">
                       <a:avLst/>
@@ -1934,6 +1952,24 @@
           </wp:anchor>
         </w:drawing>
       </w:r>
+      <w:r>
+        <w:rPr>
+          <w:rFonts w:ascii="Verdana" w:hAnsi="Verdana"/>
+          <w:b/>
+        </w:rPr>
+        <w:t>Instructions</w:t>
+      </w:r>
+    </w:p>
+    <w:p>
+      <w:pPr>
+        <w:spacing w:before="120" w:after="120"/>
+        <w:ind w:left="360"/>
+        <w:rPr>
+          <w:rFonts w:ascii="Verdana" w:hAnsi="Verdana"/>
+          <w:sz w:val="20"/>
+          <w:szCs w:val="20"/>
+        </w:rPr>
+      </w:pPr>
       <w:r>
         <w:rPr>
           <w:rFonts w:ascii="Verdana" w:hAnsi="Verdana"/>
@@ -13088,7 +13124,7 @@
         <w:sz w:val="24"/>
         <w:szCs w:val="24"/>
       </w:rPr>
-      <w:t>Water Supply</w:t>
+      <w:t>Simple Water Supply Control</w:t>
     </w:r>
     <w:r>
       <w:rPr>
@@ -13279,7 +13315,7 @@
         <w:sz w:val="24"/>
         <w:szCs w:val="24"/>
       </w:rPr>
-      <w:t>Water Supply</w:t>
+      <w:t>Simple Water Supply Control</w:t>
     </w:r>
     <w:r>
       <w:rPr>
@@ -13699,7 +13735,7 @@
         <w:sz w:val="24"/>
         <w:szCs w:val="24"/>
       </w:rPr>
-      <w:t>Water Supply</w:t>
+      <w:t>Simple Water Supply Control</w:t>
     </w:r>
     <w:r>
       <w:rPr>

--- a/Intro to Automation/Manual Motor Controls/Jobs/MMC Job 10 - Simple Water Supply.docx
+++ b/Intro to Automation/Manual Motor Controls/Jobs/MMC Job 10 - Simple Water Supply.docx
@@ -529,7 +529,17 @@
           <w:sz w:val="20"/>
           <w:szCs w:val="20"/>
         </w:rPr>
-        <w:t xml:space="preserve"> a motor control circuit for a single-phase </w:t>
+        <w:t xml:space="preserve"> a </w:t>
+      </w:r>
+      <w:bookmarkStart w:id="0" w:name="_GoBack"/>
+      <w:bookmarkEnd w:id="0"/>
+      <w:r>
+        <w:rPr>
+          <w:rFonts w:ascii="Verdana" w:hAnsi="Verdana"/>
+          <w:sz w:val="20"/>
+          <w:szCs w:val="20"/>
+        </w:rPr>
+        <w:t xml:space="preserve">motor control circuit for a single-phase </w:t>
       </w:r>
       <w:r>
         <w:rPr>
@@ -1415,8 +1425,6 @@
               </w:rPr>
               <w:t>Green Pilot Light</w:t>
             </w:r>
-            <w:bookmarkStart w:id="0" w:name="_GoBack"/>
-            <w:bookmarkEnd w:id="0"/>
           </w:p>
         </w:tc>
         <w:tc>
@@ -1889,6 +1897,9 @@
         </w:rPr>
       </w:pPr>
       <w:r>
+        <w:rPr>
+          <w:noProof/>
+        </w:rPr>
         <w:drawing>
           <wp:anchor distT="0" distB="0" distL="114300" distR="114300" simplePos="0" relativeHeight="251658240" behindDoc="0" locked="0" layoutInCell="1" allowOverlap="1" wp14:anchorId="0D44BDB9" wp14:editId="358D4115">
             <wp:simplePos x="0" y="0"/>
